--- a/files/output/n2/phonics.docx
+++ b/files/output/n2/phonics.docx
@@ -14,11 +14,7 @@
         </w:rPr>
       </w:pPr>
       <w:r>
-        <w:rPr>
-          <w:rFonts w:ascii="Comic Sans MS" w:hAnsi="Comic Sans MS"/>
-          <w:sz w:val="28"/>
-          <w:szCs w:val="28"/>
-        </w:rPr>
+        <w:rPr/>
         <w:drawing>
           <wp:inline distT="0" distB="0" distL="0" distR="0">
             <wp:extent cx="811530" cy="777875"/>
@@ -213,7 +209,17 @@
                 <w:sz w:val="24"/>
                 <w:szCs w:val="24"/>
               </w:rPr>
-              <w:t>CLASS: NURSERY ONE</w:t>
+              <w:t xml:space="preserve">CLASS: NURSERY </w:t>
+            </w:r>
+            <w:r>
+              <w:rPr>
+                <w:rFonts w:ascii="Comic Sans MS" w:hAnsi="Comic Sans MS"/>
+                <w:b/>
+                <w:bCs/>
+                <w:sz w:val="24"/>
+                <w:szCs w:val="24"/>
+              </w:rPr>
+              <w:t>TWO</w:t>
             </w:r>
           </w:p>
         </w:tc>
@@ -226,7 +232,7 @@
           <w:ilvl w:val="0"/>
           <w:numId w:val="0"/>
         </w:numPr>
-        <w:ind w:hanging="0" w:left="360"/>
+        <w:ind w:hanging="0" w:left="360" w:right="6"/>
         <w:rPr>
           <w:rFonts w:ascii="Comic Sans MS" w:hAnsi="Comic Sans MS"/>
           <w:sz w:val="28"/>
@@ -250,7 +256,7 @@
           <w:ilvl w:val="0"/>
           <w:numId w:val="0"/>
         </w:numPr>
-        <w:ind w:hanging="0" w:left="0"/>
+        <w:ind w:hanging="0" w:left="0" w:right="6"/>
         <w:rPr>
           <w:rFonts w:ascii="Comic Sans MS" w:hAnsi="Comic Sans MS"/>
           <w:lang w:val="en-US"/>
@@ -271,91 +277,70 @@
           <w:ilvl w:val="0"/>
           <w:numId w:val="0"/>
         </w:numPr>
-        <w:ind w:hanging="0" w:left="0"/>
-        <w:rPr>
-          <w:rFonts w:ascii="Comic Sans MS" w:hAnsi="Comic Sans MS"/>
-          <w:lang w:val="en-US"/>
-        </w:rPr>
-      </w:pPr>
-      <w:r>
-        <w:rPr>
-          <w:rFonts w:ascii="Comic Sans MS" w:hAnsi="Comic Sans MS"/>
-          <w:lang w:val="en-US"/>
-        </w:rPr>
-        <w:t xml:space="preserve">ai </w:t>
-      </w:r>
-      <w:r>
-        <w:rPr>
-          <w:rFonts w:ascii="Comic Sans MS" w:hAnsi="Comic Sans MS"/>
-          <w:lang w:val="en-US"/>
-        </w:rPr>
-        <w:t>___________________________</w:t>
-      </w:r>
-    </w:p>
-    <w:p>
-      <w:pPr>
-        <w:pStyle w:val="Normal"/>
-        <w:numPr>
-          <w:ilvl w:val="0"/>
-          <w:numId w:val="0"/>
-        </w:numPr>
-        <w:ind w:hanging="0" w:left="0"/>
-        <w:rPr>
-          <w:rFonts w:ascii="Comic Sans MS" w:hAnsi="Comic Sans MS"/>
-          <w:lang w:val="en-US"/>
-        </w:rPr>
-      </w:pPr>
-      <w:r>
-        <w:rPr>
-          <w:rFonts w:ascii="Comic Sans MS" w:hAnsi="Comic Sans MS"/>
-          <w:lang w:val="en-US"/>
-        </w:rPr>
-        <w:t xml:space="preserve">ee </w:t>
-      </w:r>
-      <w:r>
-        <w:rPr>
-          <w:rFonts w:ascii="Comic Sans MS" w:hAnsi="Comic Sans MS"/>
-          <w:lang w:val="en-US"/>
-        </w:rPr>
-        <w:t>___________________________</w:t>
-      </w:r>
-    </w:p>
-    <w:p>
-      <w:pPr>
-        <w:pStyle w:val="Normal"/>
-        <w:numPr>
-          <w:ilvl w:val="0"/>
-          <w:numId w:val="0"/>
-        </w:numPr>
-        <w:ind w:hanging="0" w:left="0"/>
-        <w:rPr>
-          <w:rFonts w:ascii="Comic Sans MS" w:hAnsi="Comic Sans MS"/>
-          <w:lang w:val="en-US"/>
-        </w:rPr>
-      </w:pPr>
-      <w:r>
-        <w:rPr>
-          <w:rFonts w:ascii="Comic Sans MS" w:hAnsi="Comic Sans MS"/>
-          <w:lang w:val="en-US"/>
-        </w:rPr>
-        <w:t xml:space="preserve">sh </w:t>
-      </w:r>
-      <w:r>
-        <w:rPr>
-          <w:rFonts w:ascii="Comic Sans MS" w:hAnsi="Comic Sans MS"/>
-          <w:lang w:val="en-US"/>
-        </w:rPr>
-        <w:t>___________________________</w:t>
-      </w:r>
-    </w:p>
-    <w:p>
-      <w:pPr>
-        <w:pStyle w:val="Normal"/>
-        <w:numPr>
-          <w:ilvl w:val="0"/>
-          <w:numId w:val="0"/>
-        </w:numPr>
-        <w:ind w:hanging="0" w:left="0"/>
+        <w:ind w:hanging="0" w:left="0" w:right="6"/>
+        <w:rPr>
+          <w:rFonts w:ascii="Comic Sans MS" w:hAnsi="Comic Sans MS"/>
+          <w:lang w:val="en-US"/>
+        </w:rPr>
+      </w:pPr>
+      <w:r>
+        <w:rPr>
+          <w:rFonts w:ascii="Comic Sans MS" w:hAnsi="Comic Sans MS"/>
+          <w:lang w:val="en-US"/>
+        </w:rPr>
+        <w:t>ai ___________________________</w:t>
+      </w:r>
+    </w:p>
+    <w:p>
+      <w:pPr>
+        <w:pStyle w:val="Normal"/>
+        <w:numPr>
+          <w:ilvl w:val="0"/>
+          <w:numId w:val="0"/>
+        </w:numPr>
+        <w:ind w:hanging="0" w:left="0" w:right="6"/>
+        <w:rPr>
+          <w:rFonts w:ascii="Comic Sans MS" w:hAnsi="Comic Sans MS"/>
+          <w:lang w:val="en-US"/>
+        </w:rPr>
+      </w:pPr>
+      <w:r>
+        <w:rPr>
+          <w:rFonts w:ascii="Comic Sans MS" w:hAnsi="Comic Sans MS"/>
+          <w:lang w:val="en-US"/>
+        </w:rPr>
+        <w:t>ee ___________________________</w:t>
+      </w:r>
+    </w:p>
+    <w:p>
+      <w:pPr>
+        <w:pStyle w:val="Normal"/>
+        <w:numPr>
+          <w:ilvl w:val="0"/>
+          <w:numId w:val="0"/>
+        </w:numPr>
+        <w:ind w:hanging="0" w:left="0" w:right="6"/>
+        <w:rPr>
+          <w:rFonts w:ascii="Comic Sans MS" w:hAnsi="Comic Sans MS"/>
+          <w:lang w:val="en-US"/>
+        </w:rPr>
+      </w:pPr>
+      <w:r>
+        <w:rPr>
+          <w:rFonts w:ascii="Comic Sans MS" w:hAnsi="Comic Sans MS"/>
+          <w:lang w:val="en-US"/>
+        </w:rPr>
+        <w:t>sh ___________________________</w:t>
+      </w:r>
+    </w:p>
+    <w:p>
+      <w:pPr>
+        <w:pStyle w:val="Normal"/>
+        <w:numPr>
+          <w:ilvl w:val="0"/>
+          <w:numId w:val="0"/>
+        </w:numPr>
+        <w:ind w:hanging="0" w:left="0" w:right="6"/>
         <w:rPr>
           <w:rFonts w:ascii="Comic Sans MS" w:hAnsi="Comic Sans MS"/>
         </w:rPr>
@@ -375,7 +360,7 @@
           <w:ilvl w:val="0"/>
           <w:numId w:val="0"/>
         </w:numPr>
-        <w:ind w:hanging="0" w:left="0"/>
+        <w:ind w:hanging="0" w:left="0" w:right="6"/>
         <w:rPr>
           <w:rFonts w:ascii="Comic Sans MS" w:hAnsi="Comic Sans MS"/>
         </w:rPr>
@@ -448,7 +433,7 @@
           <w:ilvl w:val="0"/>
           <w:numId w:val="0"/>
         </w:numPr>
-        <w:ind w:hanging="0" w:left="0"/>
+        <w:ind w:hanging="0" w:left="0" w:right="6"/>
         <w:rPr>
           <w:rFonts w:ascii="Comic Sans MS" w:hAnsi="Comic Sans MS"/>
           <w:lang w:val="en-US"/>
@@ -469,7 +454,7 @@
           <w:ilvl w:val="0"/>
           <w:numId w:val="0"/>
         </w:numPr>
-        <w:ind w:hanging="0" w:left="0"/>
+        <w:ind w:hanging="0" w:left="0" w:right="6"/>
         <w:rPr>
           <w:rFonts w:ascii="Comic Sans MS" w:hAnsi="Comic Sans MS"/>
           <w:lang w:val="en-US"/>
@@ -490,7 +475,7 @@
           <w:ilvl w:val="0"/>
           <w:numId w:val="0"/>
         </w:numPr>
-        <w:ind w:hanging="0" w:left="0"/>
+        <w:ind w:hanging="0" w:left="0" w:right="6"/>
         <w:rPr>
           <w:rFonts w:ascii="Comic Sans MS" w:hAnsi="Comic Sans MS"/>
           <w:lang w:val="en-US"/>
@@ -511,7 +496,7 @@
           <w:ilvl w:val="0"/>
           <w:numId w:val="0"/>
         </w:numPr>
-        <w:ind w:hanging="0" w:left="0"/>
+        <w:ind w:hanging="0" w:left="0" w:right="6"/>
         <w:rPr>
           <w:rFonts w:ascii="Comic Sans MS" w:hAnsi="Comic Sans MS"/>
           <w:lang w:val="en-US"/>
@@ -532,7 +517,7 @@
           <w:ilvl w:val="0"/>
           <w:numId w:val="0"/>
         </w:numPr>
-        <w:ind w:hanging="0" w:left="0"/>
+        <w:ind w:hanging="0" w:left="0" w:right="6"/>
         <w:rPr>
           <w:rFonts w:ascii="Comic Sans MS" w:hAnsi="Comic Sans MS"/>
           <w:lang w:val="en-US"/>
@@ -553,7 +538,7 @@
           <w:ilvl w:val="0"/>
           <w:numId w:val="0"/>
         </w:numPr>
-        <w:ind w:hanging="0" w:left="0"/>
+        <w:ind w:hanging="0" w:left="0" w:right="6"/>
         <w:rPr>
           <w:rFonts w:ascii="Comic Sans MS" w:hAnsi="Comic Sans MS"/>
           <w:lang w:val="en-US"/>
@@ -574,7 +559,7 @@
           <w:ilvl w:val="0"/>
           <w:numId w:val="0"/>
         </w:numPr>
-        <w:ind w:hanging="0" w:left="0"/>
+        <w:ind w:hanging="0" w:left="0" w:right="6"/>
         <w:rPr>
           <w:rFonts w:ascii="Comic Sans MS" w:hAnsi="Comic Sans MS"/>
           <w:lang w:val="en-US"/>
@@ -595,7 +580,7 @@
           <w:ilvl w:val="0"/>
           <w:numId w:val="0"/>
         </w:numPr>
-        <w:ind w:hanging="0" w:left="0"/>
+        <w:ind w:hanging="0" w:left="0" w:right="6"/>
         <w:rPr>
           <w:rFonts w:ascii="Comic Sans MS" w:hAnsi="Comic Sans MS"/>
         </w:rPr>
@@ -615,144 +600,109 @@
           <w:ilvl w:val="0"/>
           <w:numId w:val="0"/>
         </w:numPr>
-        <w:ind w:hanging="0" w:left="0"/>
-        <w:rPr>
-          <w:rFonts w:ascii="Comic Sans MS" w:hAnsi="Comic Sans MS"/>
-          <w:lang w:val="en-US"/>
-        </w:rPr>
-      </w:pPr>
-      <w:r>
-        <w:rPr>
-          <w:rFonts w:ascii="Comic Sans MS" w:hAnsi="Comic Sans MS"/>
-          <w:lang w:val="en-US"/>
-        </w:rPr>
-        <w:t xml:space="preserve">ee as in </w:t>
-      </w:r>
-      <w:r>
-        <w:rPr>
-          <w:rFonts w:ascii="Comic Sans MS" w:hAnsi="Comic Sans MS"/>
-          <w:lang w:val="en-US"/>
-        </w:rPr>
-        <w:t>___________________________</w:t>
-      </w:r>
-    </w:p>
-    <w:p>
-      <w:pPr>
-        <w:pStyle w:val="Normal"/>
-        <w:numPr>
-          <w:ilvl w:val="0"/>
-          <w:numId w:val="0"/>
-        </w:numPr>
-        <w:ind w:hanging="0" w:left="0"/>
-        <w:rPr>
-          <w:rFonts w:ascii="Comic Sans MS" w:hAnsi="Comic Sans MS"/>
-        </w:rPr>
-      </w:pPr>
-      <w:r>
-        <w:rPr>
-          <w:rFonts w:eastAsia="Calibri;Calibri" w:cs="Calibri;Calibri" w:ascii="Comic Sans MS" w:hAnsi="Comic Sans MS"/>
-          <w:lang w:val="en-US"/>
-        </w:rPr>
-        <w:t xml:space="preserve"> </w:t>
-      </w:r>
-      <w:r>
-        <w:rPr>
-          <w:rFonts w:ascii="Comic Sans MS" w:hAnsi="Comic Sans MS"/>
-          <w:lang w:val="en-US"/>
-        </w:rPr>
-        <w:t xml:space="preserve">ay as in </w:t>
-      </w:r>
-      <w:r>
-        <w:rPr>
-          <w:rFonts w:ascii="Comic Sans MS" w:hAnsi="Comic Sans MS"/>
-          <w:lang w:val="en-US"/>
-        </w:rPr>
-        <w:t>___________________________</w:t>
-      </w:r>
-    </w:p>
-    <w:p>
-      <w:pPr>
-        <w:pStyle w:val="Normal"/>
-        <w:numPr>
-          <w:ilvl w:val="0"/>
-          <w:numId w:val="0"/>
-        </w:numPr>
-        <w:ind w:hanging="0" w:left="0"/>
-        <w:rPr>
-          <w:rFonts w:ascii="Comic Sans MS" w:hAnsi="Comic Sans MS"/>
-        </w:rPr>
-      </w:pPr>
-      <w:r>
-        <w:rPr>
-          <w:rFonts w:ascii="Comic Sans MS" w:hAnsi="Comic Sans MS"/>
-          <w:lang w:val="en-US"/>
-        </w:rPr>
-        <w:t xml:space="preserve">(5)  ew as in </w:t>
-      </w:r>
-      <w:r>
-        <w:rPr>
-          <w:rFonts w:ascii="Comic Sans MS" w:hAnsi="Comic Sans MS"/>
-          <w:lang w:val="en-US"/>
-        </w:rPr>
-        <w:t>___________________________</w:t>
-      </w:r>
-    </w:p>
-    <w:p>
-      <w:pPr>
-        <w:pStyle w:val="Normal"/>
-        <w:numPr>
-          <w:ilvl w:val="0"/>
-          <w:numId w:val="0"/>
-        </w:numPr>
-        <w:ind w:hanging="0" w:left="0"/>
-        <w:rPr>
-          <w:rFonts w:ascii="Comic Sans MS" w:hAnsi="Comic Sans MS"/>
-          <w:lang w:val="en-US"/>
-        </w:rPr>
-      </w:pPr>
-      <w:r>
-        <w:rPr>
-          <w:rFonts w:ascii="Comic Sans MS" w:hAnsi="Comic Sans MS"/>
-          <w:lang w:val="en-US"/>
-        </w:rPr>
-        <w:t xml:space="preserve">oo as in </w:t>
-      </w:r>
-      <w:r>
-        <w:rPr>
-          <w:rFonts w:ascii="Comic Sans MS" w:hAnsi="Comic Sans MS"/>
-          <w:lang w:val="en-US"/>
-        </w:rPr>
-        <w:t>___________________________</w:t>
-      </w:r>
-    </w:p>
-    <w:p>
-      <w:pPr>
-        <w:pStyle w:val="Normal"/>
-        <w:numPr>
-          <w:ilvl w:val="0"/>
-          <w:numId w:val="0"/>
-        </w:numPr>
-        <w:ind w:hanging="0" w:left="0"/>
-        <w:rPr>
-          <w:rFonts w:ascii="Comic Sans MS" w:hAnsi="Comic Sans MS"/>
-          <w:lang w:val="en-US"/>
-        </w:rPr>
-      </w:pPr>
-      <w:r>
-        <w:rPr>
-          <w:rFonts w:ascii="Comic Sans MS" w:hAnsi="Comic Sans MS"/>
-          <w:lang w:val="en-US"/>
-        </w:rPr>
-      </w:r>
-    </w:p>
-    <w:p>
-      <w:pPr>
-        <w:pStyle w:val="Normal"/>
-        <w:numPr>
-          <w:ilvl w:val="0"/>
-          <w:numId w:val="0"/>
-        </w:numPr>
-        <w:ind w:hanging="0" w:left="0"/>
+        <w:ind w:hanging="0" w:left="0" w:right="6"/>
+        <w:rPr>
+          <w:rFonts w:ascii="Comic Sans MS" w:hAnsi="Comic Sans MS"/>
+          <w:lang w:val="en-US"/>
+        </w:rPr>
+      </w:pPr>
+      <w:r>
+        <w:rPr>
+          <w:rFonts w:ascii="Comic Sans MS" w:hAnsi="Comic Sans MS"/>
+          <w:lang w:val="en-US"/>
+        </w:rPr>
+        <w:t>ee as in ___________________________</w:t>
+      </w:r>
+    </w:p>
+    <w:p>
+      <w:pPr>
+        <w:pStyle w:val="Normal"/>
+        <w:numPr>
+          <w:ilvl w:val="0"/>
+          <w:numId w:val="0"/>
+        </w:numPr>
+        <w:ind w:hanging="0" w:left="0" w:right="6"/>
+        <w:rPr>
+          <w:rFonts w:ascii="Comic Sans MS" w:hAnsi="Comic Sans MS"/>
+        </w:rPr>
+      </w:pPr>
+      <w:r>
+        <w:rPr>
+          <w:rFonts w:ascii="Comic Sans MS" w:hAnsi="Comic Sans MS"/>
+          <w:lang w:val="en-US"/>
+        </w:rPr>
+        <w:t>ay as in ___________________________</w:t>
+      </w:r>
+    </w:p>
+    <w:p>
+      <w:pPr>
+        <w:pStyle w:val="Normal"/>
+        <w:numPr>
+          <w:ilvl w:val="0"/>
+          <w:numId w:val="0"/>
+        </w:numPr>
+        <w:ind w:hanging="0" w:left="0" w:right="6"/>
+        <w:rPr>
+          <w:rFonts w:ascii="Comic Sans MS" w:hAnsi="Comic Sans MS"/>
+        </w:rPr>
+      </w:pPr>
+      <w:r>
+        <w:rPr>
+          <w:rFonts w:ascii="Comic Sans MS" w:hAnsi="Comic Sans MS"/>
+          <w:lang w:val="en-US"/>
+        </w:rPr>
+        <w:t>ew as in ___________________________</w:t>
+      </w:r>
+    </w:p>
+    <w:p>
+      <w:pPr>
+        <w:pStyle w:val="Normal"/>
+        <w:numPr>
+          <w:ilvl w:val="0"/>
+          <w:numId w:val="0"/>
+        </w:numPr>
+        <w:ind w:hanging="0" w:left="0" w:right="6"/>
+        <w:rPr>
+          <w:rFonts w:ascii="Comic Sans MS" w:hAnsi="Comic Sans MS"/>
+          <w:lang w:val="en-US"/>
+        </w:rPr>
+      </w:pPr>
+      <w:r>
+        <w:rPr>
+          <w:rFonts w:ascii="Comic Sans MS" w:hAnsi="Comic Sans MS"/>
+          <w:lang w:val="en-US"/>
+        </w:rPr>
+        <w:t>oo as in ___________________________</w:t>
+      </w:r>
+    </w:p>
+    <w:p>
+      <w:pPr>
+        <w:pStyle w:val="Normal"/>
+        <w:numPr>
+          <w:ilvl w:val="0"/>
+          <w:numId w:val="0"/>
+        </w:numPr>
+        <w:ind w:hanging="0" w:left="0" w:right="6"/>
+        <w:rPr>
+          <w:rFonts w:ascii="Comic Sans MS" w:hAnsi="Comic Sans MS"/>
+          <w:lang w:val="en-US"/>
+        </w:rPr>
+      </w:pPr>
+      <w:r>
+        <w:rPr>
+          <w:rFonts w:ascii="Comic Sans MS" w:hAnsi="Comic Sans MS"/>
+          <w:lang w:val="en-US"/>
+        </w:rPr>
+      </w:r>
+    </w:p>
+    <w:p>
+      <w:pPr>
+        <w:pStyle w:val="Normal"/>
+        <w:numPr>
+          <w:ilvl w:val="0"/>
+          <w:numId w:val="0"/>
+        </w:numPr>
+        <w:ind w:hanging="0" w:left="0" w:right="6"/>
         <w:rPr>
           <w:rFonts w:ascii="Comic Sans MS" w:hAnsi="Comic Sans MS"/>
           <w:lang w:val="en-US"/>
@@ -773,152 +723,173 @@
           <w:ilvl w:val="0"/>
           <w:numId w:val="0"/>
         </w:numPr>
-        <w:ind w:hanging="0" w:left="0"/>
-        <w:rPr>
-          <w:rFonts w:ascii="Comic Sans MS" w:hAnsi="Comic Sans MS"/>
-          <w:lang w:val="en-US"/>
-        </w:rPr>
-      </w:pPr>
-      <w:r>
-        <w:rPr>
-          <w:rFonts w:ascii="Comic Sans MS" w:hAnsi="Comic Sans MS"/>
-          <w:lang w:val="en-US"/>
-        </w:rPr>
-        <w:t xml:space="preserve">ss </w:t>
-      </w:r>
-      <w:r>
-        <w:rPr>
-          <w:rFonts w:ascii="Comic Sans MS" w:hAnsi="Comic Sans MS"/>
-          <w:lang w:val="en-US"/>
-        </w:rPr>
-        <w:t>___________________________</w:t>
-      </w:r>
-    </w:p>
-    <w:p>
-      <w:pPr>
-        <w:pStyle w:val="Normal"/>
-        <w:numPr>
-          <w:ilvl w:val="0"/>
-          <w:numId w:val="0"/>
-        </w:numPr>
-        <w:ind w:hanging="0" w:left="0"/>
-        <w:rPr>
-          <w:rFonts w:ascii="Comic Sans MS" w:hAnsi="Comic Sans MS"/>
-          <w:lang w:val="en-US"/>
-        </w:rPr>
-      </w:pPr>
-      <w:r>
-        <w:rPr>
-          <w:rFonts w:ascii="Comic Sans MS" w:hAnsi="Comic Sans MS"/>
-          <w:lang w:val="en-US"/>
-        </w:rPr>
-        <w:t xml:space="preserve">ff </w:t>
-      </w:r>
-      <w:r>
-        <w:rPr>
-          <w:rFonts w:ascii="Comic Sans MS" w:hAnsi="Comic Sans MS"/>
-          <w:lang w:val="en-US"/>
-        </w:rPr>
-        <w:t>___________________________</w:t>
-      </w:r>
-    </w:p>
-    <w:p>
-      <w:pPr>
-        <w:pStyle w:val="Normal"/>
-        <w:numPr>
-          <w:ilvl w:val="0"/>
-          <w:numId w:val="0"/>
-        </w:numPr>
-        <w:ind w:hanging="0" w:left="0"/>
-        <w:rPr>
-          <w:rFonts w:ascii="Comic Sans MS" w:hAnsi="Comic Sans MS"/>
-          <w:lang w:val="en-US"/>
-        </w:rPr>
-      </w:pPr>
-      <w:r>
-        <w:rPr>
-          <w:rFonts w:ascii="Comic Sans MS" w:hAnsi="Comic Sans MS"/>
-          <w:lang w:val="en-US"/>
-        </w:rPr>
-        <w:t xml:space="preserve">ll </w:t>
-      </w:r>
-      <w:r>
-        <w:rPr>
-          <w:rFonts w:ascii="Comic Sans MS" w:hAnsi="Comic Sans MS"/>
-          <w:lang w:val="en-US"/>
-        </w:rPr>
-        <w:t>___________________________</w:t>
-      </w:r>
-    </w:p>
-    <w:p>
-      <w:pPr>
-        <w:pStyle w:val="Normal"/>
-        <w:numPr>
-          <w:ilvl w:val="0"/>
-          <w:numId w:val="0"/>
-        </w:numPr>
-        <w:ind w:hanging="0" w:left="0"/>
-        <w:rPr>
-          <w:rFonts w:ascii="Comic Sans MS" w:hAnsi="Comic Sans MS"/>
-        </w:rPr>
-      </w:pPr>
-      <w:r>
-        <w:rPr>
-          <w:rFonts w:ascii="Comic Sans MS" w:hAnsi="Comic Sans MS"/>
-          <w:lang w:val="en-US"/>
-        </w:rPr>
-        <w:t>(7) a______e</w:t>
-      </w:r>
-    </w:p>
-    <w:p>
-      <w:pPr>
-        <w:pStyle w:val="Normal"/>
-        <w:numPr>
-          <w:ilvl w:val="0"/>
-          <w:numId w:val="0"/>
-        </w:numPr>
-        <w:ind w:hanging="0" w:left="0"/>
-        <w:rPr>
-          <w:rFonts w:ascii="Comic Sans MS" w:hAnsi="Comic Sans MS"/>
-        </w:rPr>
-      </w:pPr>
-      <w:r>
-        <w:rPr>
-          <w:rFonts w:ascii="Comic Sans MS" w:hAnsi="Comic Sans MS"/>
-          <w:lang w:val="en-US"/>
-        </w:rPr>
-        <w:t>o_____e</w:t>
-      </w:r>
-    </w:p>
-    <w:p>
-      <w:pPr>
-        <w:pStyle w:val="Normal"/>
-        <w:numPr>
-          <w:ilvl w:val="0"/>
-          <w:numId w:val="0"/>
-        </w:numPr>
-        <w:ind w:hanging="0" w:left="0"/>
-        <w:rPr>
-          <w:rFonts w:ascii="Comic Sans MS" w:hAnsi="Comic Sans MS"/>
-          <w:lang w:val="en-US"/>
-        </w:rPr>
-      </w:pPr>
-      <w:r>
-        <w:rPr>
-          <w:rFonts w:ascii="Comic Sans MS" w:hAnsi="Comic Sans MS"/>
-          <w:lang w:val="en-US"/>
-        </w:rPr>
-        <w:t>i________e</w:t>
-      </w:r>
-    </w:p>
-    <w:p>
-      <w:pPr>
-        <w:pStyle w:val="Normal"/>
-        <w:numPr>
-          <w:ilvl w:val="0"/>
-          <w:numId w:val="0"/>
-        </w:numPr>
-        <w:ind w:hanging="0" w:left="0"/>
+        <w:ind w:hanging="0" w:left="0" w:right="6"/>
+        <w:rPr>
+          <w:rFonts w:ascii="Comic Sans MS" w:hAnsi="Comic Sans MS"/>
+          <w:lang w:val="en-US"/>
+        </w:rPr>
+      </w:pPr>
+      <w:r>
+        <w:rPr>
+          <w:rFonts w:ascii="Comic Sans MS" w:hAnsi="Comic Sans MS"/>
+          <w:lang w:val="en-US"/>
+        </w:rPr>
+        <w:t>ss ___________________________</w:t>
+      </w:r>
+    </w:p>
+    <w:p>
+      <w:pPr>
+        <w:pStyle w:val="Normal"/>
+        <w:numPr>
+          <w:ilvl w:val="0"/>
+          <w:numId w:val="0"/>
+        </w:numPr>
+        <w:ind w:hanging="0" w:left="0" w:right="6"/>
+        <w:rPr>
+          <w:rFonts w:ascii="Comic Sans MS" w:hAnsi="Comic Sans MS"/>
+          <w:lang w:val="en-US"/>
+        </w:rPr>
+      </w:pPr>
+      <w:r>
+        <w:rPr>
+          <w:rFonts w:ascii="Comic Sans MS" w:hAnsi="Comic Sans MS"/>
+          <w:lang w:val="en-US"/>
+        </w:rPr>
+        <w:t>ff ___________________________</w:t>
+      </w:r>
+    </w:p>
+    <w:p>
+      <w:pPr>
+        <w:pStyle w:val="Normal"/>
+        <w:numPr>
+          <w:ilvl w:val="0"/>
+          <w:numId w:val="0"/>
+        </w:numPr>
+        <w:ind w:hanging="0" w:left="0" w:right="6"/>
+        <w:rPr>
+          <w:rFonts w:ascii="Comic Sans MS" w:hAnsi="Comic Sans MS"/>
+          <w:lang w:val="en-US"/>
+        </w:rPr>
+      </w:pPr>
+      <w:r>
+        <w:rPr>
+          <w:rFonts w:ascii="Comic Sans MS" w:hAnsi="Comic Sans MS"/>
+          <w:lang w:val="en-US"/>
+        </w:rPr>
+        <w:t>ll ___________________________</w:t>
+      </w:r>
+    </w:p>
+    <w:p>
+      <w:pPr>
+        <w:pStyle w:val="Normal"/>
+        <w:numPr>
+          <w:ilvl w:val="0"/>
+          <w:numId w:val="0"/>
+        </w:numPr>
+        <w:ind w:hanging="0" w:left="0" w:right="6"/>
+        <w:rPr>
+          <w:rFonts w:ascii="Comic Sans MS" w:hAnsi="Comic Sans MS"/>
+        </w:rPr>
+      </w:pPr>
+      <w:r>
+        <w:rPr>
+          <w:rFonts w:ascii="Comic Sans MS" w:hAnsi="Comic Sans MS"/>
+          <w:lang w:val="en-US"/>
+        </w:rPr>
+        <w:t>(7) a</w:t>
+      </w:r>
+      <w:r>
+        <w:rPr>
+          <w:rFonts w:ascii="Comic Sans MS" w:hAnsi="Comic Sans MS"/>
+          <w:lang w:val="en-US"/>
+        </w:rPr>
+        <w:t>___</w:t>
+      </w:r>
+      <w:r>
+        <w:rPr>
+          <w:rFonts w:ascii="Comic Sans MS" w:hAnsi="Comic Sans MS"/>
+          <w:lang w:val="en-US"/>
+        </w:rPr>
+        <w:t>e</w:t>
+      </w:r>
+    </w:p>
+    <w:p>
+      <w:pPr>
+        <w:pStyle w:val="Normal"/>
+        <w:numPr>
+          <w:ilvl w:val="0"/>
+          <w:numId w:val="0"/>
+        </w:numPr>
+        <w:ind w:hanging="0" w:left="0" w:right="6"/>
+        <w:rPr>
+          <w:rFonts w:ascii="Comic Sans MS" w:hAnsi="Comic Sans MS"/>
+        </w:rPr>
+      </w:pPr>
+      <w:r>
+        <w:rPr>
+          <w:rFonts w:ascii="Comic Sans MS" w:hAnsi="Comic Sans MS"/>
+          <w:lang w:val="en-US"/>
+        </w:rPr>
+        <w:t>o</w:t>
+      </w:r>
+      <w:r>
+        <w:rPr>
+          <w:rFonts w:ascii="Comic Sans MS" w:hAnsi="Comic Sans MS"/>
+          <w:lang w:val="en-US"/>
+        </w:rPr>
+        <w:t>___</w:t>
+      </w:r>
+      <w:r>
+        <w:rPr>
+          <w:rFonts w:ascii="Comic Sans MS" w:hAnsi="Comic Sans MS"/>
+          <w:lang w:val="en-US"/>
+        </w:rPr>
+        <w:t>e</w:t>
+      </w:r>
+    </w:p>
+    <w:p>
+      <w:pPr>
+        <w:pStyle w:val="Normal"/>
+        <w:numPr>
+          <w:ilvl w:val="0"/>
+          <w:numId w:val="0"/>
+        </w:numPr>
+        <w:ind w:hanging="0" w:left="0" w:right="6"/>
+        <w:rPr>
+          <w:rFonts w:ascii="Comic Sans MS" w:hAnsi="Comic Sans MS"/>
+          <w:lang w:val="en-US"/>
+        </w:rPr>
+      </w:pPr>
+      <w:r>
+        <w:rPr>
+          <w:rFonts w:ascii="Comic Sans MS" w:hAnsi="Comic Sans MS"/>
+          <w:lang w:val="en-US"/>
+        </w:rPr>
+        <w:t>i</w:t>
+      </w:r>
+      <w:r>
+        <w:rPr>
+          <w:rFonts w:ascii="Comic Sans MS" w:hAnsi="Comic Sans MS"/>
+          <w:lang w:val="en-US"/>
+        </w:rPr>
+        <w:t>___</w:t>
+      </w:r>
+      <w:r>
+        <w:rPr>
+          <w:rFonts w:ascii="Comic Sans MS" w:hAnsi="Comic Sans MS"/>
+          <w:lang w:val="en-US"/>
+        </w:rPr>
+        <w:t>e</w:t>
+      </w:r>
+    </w:p>
+    <w:p>
+      <w:pPr>
+        <w:pStyle w:val="Normal"/>
+        <w:numPr>
+          <w:ilvl w:val="0"/>
+          <w:numId w:val="0"/>
+        </w:numPr>
+        <w:ind w:hanging="0" w:left="0" w:right="6"/>
         <w:rPr>
           <w:rFonts w:ascii="Comic Sans MS" w:hAnsi="Comic Sans MS"/>
         </w:rPr>
@@ -938,7 +909,7 @@
           <w:ilvl w:val="0"/>
           <w:numId w:val="0"/>
         </w:numPr>
-        <w:ind w:hanging="0" w:left="0"/>
+        <w:ind w:hanging="0" w:left="0" w:right="6"/>
         <w:rPr>
           <w:rFonts w:ascii="Comic Sans MS" w:hAnsi="Comic Sans MS"/>
         </w:rPr>
@@ -958,7 +929,7 @@
           <w:ilvl w:val="0"/>
           <w:numId w:val="0"/>
         </w:numPr>
-        <w:ind w:hanging="0" w:left="0"/>
+        <w:ind w:hanging="0" w:left="0" w:right="6"/>
         <w:rPr>
           <w:rFonts w:ascii="Comic Sans MS" w:hAnsi="Comic Sans MS"/>
         </w:rPr>
@@ -978,7 +949,7 @@
           <w:ilvl w:val="0"/>
           <w:numId w:val="0"/>
         </w:numPr>
-        <w:ind w:hanging="0" w:left="0"/>
+        <w:ind w:hanging="0" w:left="0" w:right="6"/>
         <w:rPr>
           <w:rFonts w:ascii="Comic Sans MS" w:hAnsi="Comic Sans MS"/>
         </w:rPr>
@@ -998,7 +969,7 @@
           <w:ilvl w:val="0"/>
           <w:numId w:val="0"/>
         </w:numPr>
-        <w:ind w:hanging="0" w:left="0"/>
+        <w:ind w:hanging="0" w:left="0" w:right="6"/>
         <w:rPr>
           <w:rFonts w:ascii="Comic Sans MS" w:hAnsi="Comic Sans MS"/>
           <w:lang w:val="en-US"/>
@@ -1019,7 +990,7 @@
           <w:ilvl w:val="0"/>
           <w:numId w:val="0"/>
         </w:numPr>
-        <w:ind w:hanging="0" w:left="0"/>
+        <w:ind w:hanging="0" w:left="0" w:right="6"/>
         <w:rPr>
           <w:rFonts w:ascii="Comic Sans MS" w:hAnsi="Comic Sans MS"/>
         </w:rPr>
@@ -1039,7 +1010,7 @@
           <w:ilvl w:val="0"/>
           <w:numId w:val="0"/>
         </w:numPr>
-        <w:ind w:hanging="0" w:left="0"/>
+        <w:ind w:hanging="0" w:left="0" w:right="6"/>
         <w:rPr>
           <w:rFonts w:ascii="Comic Sans MS" w:hAnsi="Comic Sans MS"/>
         </w:rPr>
@@ -1059,7 +1030,7 @@
           <w:ilvl w:val="0"/>
           <w:numId w:val="0"/>
         </w:numPr>
-        <w:ind w:hanging="0" w:left="0"/>
+        <w:ind w:hanging="0" w:left="0" w:right="6"/>
         <w:rPr>
           <w:rFonts w:ascii="Comic Sans MS" w:hAnsi="Comic Sans MS"/>
           <w:lang w:val="en-US"/>
@@ -1080,7 +1051,7 @@
           <w:ilvl w:val="0"/>
           <w:numId w:val="0"/>
         </w:numPr>
-        <w:ind w:hanging="0" w:left="0"/>
+        <w:ind w:hanging="0" w:left="0" w:right="6"/>
         <w:rPr>
           <w:rFonts w:ascii="Comic Sans MS" w:hAnsi="Comic Sans MS"/>
           <w:lang w:val="en-US"/>
@@ -1102,7 +1073,7 @@
           <w:numId w:val="0"/>
         </w:numPr>
         <w:spacing w:before="0" w:after="160"/>
-        <w:ind w:hanging="0" w:left="0"/>
+        <w:ind w:hanging="0" w:left="0" w:right="6"/>
         <w:rPr>
           <w:rFonts w:ascii="Comic Sans MS" w:hAnsi="Comic Sans MS"/>
         </w:rPr>
@@ -1173,255 +1144,6 @@
 </w:ftr>
 </file>
 
-<file path=word/numbering.xml><?xml version="1.0" encoding="utf-8"?>
-<w:numbering xmlns:w="http://schemas.openxmlformats.org/wordprocessingml/2006/main" xmlns:o="urn:schemas-microsoft-com:office:office" xmlns:r="http://schemas.openxmlformats.org/officeDocument/2006/relationships" xmlns:v="urn:schemas-microsoft-com:vml" xmlns:mc="http://schemas.openxmlformats.org/markup-compatibility/2006" xmlns:w14="http://schemas.microsoft.com/office/word/2010/wordml" mc:Ignorable="w14">
-  <w:abstractNum w:abstractNumId="1">
-    <w:lvl w:ilvl="0">
-      <w:start w:val="1"/>
-      <w:numFmt w:val="decimal"/>
-      <w:lvlText w:val="%1."/>
-      <w:lvlJc w:val="left"/>
-      <w:pPr>
-        <w:tabs>
-          <w:tab w:val="num" w:pos="0"/>
-        </w:tabs>
-        <w:ind w:left="360" w:hanging="360"/>
-      </w:pPr>
-      <w:rPr/>
-    </w:lvl>
-    <w:lvl w:ilvl="1">
-      <w:start w:val="1"/>
-      <w:numFmt w:val="decimal"/>
-      <w:lvlText w:val="%1.%2."/>
-      <w:lvlJc w:val="left"/>
-      <w:pPr>
-        <w:tabs>
-          <w:tab w:val="num" w:pos="0"/>
-        </w:tabs>
-        <w:ind w:left="792" w:hanging="432"/>
-      </w:pPr>
-      <w:rPr/>
-    </w:lvl>
-    <w:lvl w:ilvl="2">
-      <w:start w:val="1"/>
-      <w:numFmt w:val="decimal"/>
-      <w:lvlText w:val="%1.%2.%3."/>
-      <w:lvlJc w:val="left"/>
-      <w:pPr>
-        <w:tabs>
-          <w:tab w:val="num" w:pos="0"/>
-        </w:tabs>
-        <w:ind w:left="1224" w:hanging="504"/>
-      </w:pPr>
-      <w:rPr/>
-    </w:lvl>
-    <w:lvl w:ilvl="3">
-      <w:start w:val="1"/>
-      <w:numFmt w:val="decimal"/>
-      <w:lvlText w:val="%1.%2.%3.%4."/>
-      <w:lvlJc w:val="left"/>
-      <w:pPr>
-        <w:tabs>
-          <w:tab w:val="num" w:pos="0"/>
-        </w:tabs>
-        <w:ind w:left="1728" w:hanging="648"/>
-      </w:pPr>
-      <w:rPr/>
-    </w:lvl>
-    <w:lvl w:ilvl="4">
-      <w:start w:val="1"/>
-      <w:numFmt w:val="decimal"/>
-      <w:lvlText w:val="%1.%2.%3.%4.%5."/>
-      <w:lvlJc w:val="left"/>
-      <w:pPr>
-        <w:tabs>
-          <w:tab w:val="num" w:pos="0"/>
-        </w:tabs>
-        <w:ind w:left="2232" w:hanging="792"/>
-      </w:pPr>
-      <w:rPr/>
-    </w:lvl>
-    <w:lvl w:ilvl="5">
-      <w:start w:val="1"/>
-      <w:numFmt w:val="decimal"/>
-      <w:lvlText w:val="%1.%2.%3.%4.%5.%6."/>
-      <w:lvlJc w:val="left"/>
-      <w:pPr>
-        <w:tabs>
-          <w:tab w:val="num" w:pos="0"/>
-        </w:tabs>
-        <w:ind w:left="2736" w:hanging="936"/>
-      </w:pPr>
-      <w:rPr/>
-    </w:lvl>
-    <w:lvl w:ilvl="6">
-      <w:start w:val="1"/>
-      <w:numFmt w:val="decimal"/>
-      <w:lvlText w:val="%1.%2.%3.%4.%5.%6.%7."/>
-      <w:lvlJc w:val="left"/>
-      <w:pPr>
-        <w:tabs>
-          <w:tab w:val="num" w:pos="0"/>
-        </w:tabs>
-        <w:ind w:left="3240" w:hanging="1080"/>
-      </w:pPr>
-      <w:rPr/>
-    </w:lvl>
-    <w:lvl w:ilvl="7">
-      <w:start w:val="1"/>
-      <w:numFmt w:val="decimal"/>
-      <w:lvlText w:val="%1.%2.%3.%4.%5.%6.%7.%8."/>
-      <w:lvlJc w:val="left"/>
-      <w:pPr>
-        <w:tabs>
-          <w:tab w:val="num" w:pos="0"/>
-        </w:tabs>
-        <w:ind w:left="3744" w:hanging="1224"/>
-      </w:pPr>
-      <w:rPr/>
-    </w:lvl>
-    <w:lvl w:ilvl="8">
-      <w:start w:val="1"/>
-      <w:numFmt w:val="decimal"/>
-      <w:lvlText w:val="%1.%2.%3.%4.%5.%6.%7.%8.%9."/>
-      <w:lvlJc w:val="left"/>
-      <w:pPr>
-        <w:tabs>
-          <w:tab w:val="num" w:pos="0"/>
-        </w:tabs>
-        <w:ind w:left="4320" w:hanging="1440"/>
-      </w:pPr>
-      <w:rPr/>
-    </w:lvl>
-  </w:abstractNum>
-  <w:abstractNum w:abstractNumId="2">
-    <w:lvl w:ilvl="0">
-      <w:start w:val="1"/>
-      <w:numFmt w:val="none"/>
-      <w:suff w:val="nothing"/>
-      <w:lvlText w:val=""/>
-      <w:lvlJc w:val="left"/>
-      <w:pPr>
-        <w:tabs>
-          <w:tab w:val="num" w:pos="0"/>
-        </w:tabs>
-        <w:ind w:left="0" w:hanging="0"/>
-      </w:pPr>
-    </w:lvl>
-    <w:lvl w:ilvl="1">
-      <w:start w:val="1"/>
-      <w:numFmt w:val="none"/>
-      <w:suff w:val="nothing"/>
-      <w:lvlText w:val=""/>
-      <w:lvlJc w:val="left"/>
-      <w:pPr>
-        <w:tabs>
-          <w:tab w:val="num" w:pos="0"/>
-        </w:tabs>
-        <w:ind w:left="0" w:hanging="0"/>
-      </w:pPr>
-    </w:lvl>
-    <w:lvl w:ilvl="2">
-      <w:start w:val="1"/>
-      <w:numFmt w:val="none"/>
-      <w:suff w:val="nothing"/>
-      <w:lvlText w:val=""/>
-      <w:lvlJc w:val="left"/>
-      <w:pPr>
-        <w:tabs>
-          <w:tab w:val="num" w:pos="0"/>
-        </w:tabs>
-        <w:ind w:left="0" w:hanging="0"/>
-      </w:pPr>
-    </w:lvl>
-    <w:lvl w:ilvl="3">
-      <w:start w:val="1"/>
-      <w:numFmt w:val="none"/>
-      <w:suff w:val="nothing"/>
-      <w:lvlText w:val=""/>
-      <w:lvlJc w:val="left"/>
-      <w:pPr>
-        <w:tabs>
-          <w:tab w:val="num" w:pos="0"/>
-        </w:tabs>
-        <w:ind w:left="0" w:hanging="0"/>
-      </w:pPr>
-    </w:lvl>
-    <w:lvl w:ilvl="4">
-      <w:start w:val="1"/>
-      <w:numFmt w:val="none"/>
-      <w:suff w:val="nothing"/>
-      <w:lvlText w:val=""/>
-      <w:lvlJc w:val="left"/>
-      <w:pPr>
-        <w:tabs>
-          <w:tab w:val="num" w:pos="0"/>
-        </w:tabs>
-        <w:ind w:left="0" w:hanging="0"/>
-      </w:pPr>
-    </w:lvl>
-    <w:lvl w:ilvl="5">
-      <w:start w:val="1"/>
-      <w:numFmt w:val="none"/>
-      <w:suff w:val="nothing"/>
-      <w:lvlText w:val=""/>
-      <w:lvlJc w:val="left"/>
-      <w:pPr>
-        <w:tabs>
-          <w:tab w:val="num" w:pos="0"/>
-        </w:tabs>
-        <w:ind w:left="0" w:hanging="0"/>
-      </w:pPr>
-    </w:lvl>
-    <w:lvl w:ilvl="6">
-      <w:start w:val="1"/>
-      <w:numFmt w:val="none"/>
-      <w:suff w:val="nothing"/>
-      <w:lvlText w:val=""/>
-      <w:lvlJc w:val="left"/>
-      <w:pPr>
-        <w:tabs>
-          <w:tab w:val="num" w:pos="0"/>
-        </w:tabs>
-        <w:ind w:left="0" w:hanging="0"/>
-      </w:pPr>
-    </w:lvl>
-    <w:lvl w:ilvl="7">
-      <w:start w:val="1"/>
-      <w:numFmt w:val="none"/>
-      <w:suff w:val="nothing"/>
-      <w:lvlText w:val=""/>
-      <w:lvlJc w:val="left"/>
-      <w:pPr>
-        <w:tabs>
-          <w:tab w:val="num" w:pos="0"/>
-        </w:tabs>
-        <w:ind w:left="0" w:hanging="0"/>
-      </w:pPr>
-    </w:lvl>
-    <w:lvl w:ilvl="8">
-      <w:start w:val="1"/>
-      <w:numFmt w:val="none"/>
-      <w:suff w:val="nothing"/>
-      <w:lvlText w:val=""/>
-      <w:lvlJc w:val="left"/>
-      <w:pPr>
-        <w:tabs>
-          <w:tab w:val="num" w:pos="0"/>
-        </w:tabs>
-        <w:ind w:left="0" w:hanging="0"/>
-      </w:pPr>
-    </w:lvl>
-  </w:abstractNum>
-  <w:num w:numId="1">
-    <w:abstractNumId w:val="1"/>
-  </w:num>
-  <w:num w:numId="2">
-    <w:abstractNumId w:val="2"/>
-  </w:num>
-</w:numbering>
-</file>
-
 <file path=word/styles.xml><?xml version="1.0" encoding="utf-8"?>
 <w:styles xmlns:w="http://schemas.openxmlformats.org/wordprocessingml/2006/main" xmlns:w14="http://schemas.microsoft.com/office/word/2010/wordml" xmlns:mc="http://schemas.openxmlformats.org/markup-compatibility/2006" mc:Ignorable="w14">
   <w:docDefaults>
@@ -1446,7 +1168,7 @@
     <w:pPr>
       <w:widowControl/>
       <w:suppressAutoHyphens w:val="true"/>
-      <w:overflowPunct w:val="false"/>
+      <w:overflowPunct w:val="true"/>
       <w:bidi w:val="0"/>
       <w:spacing w:lineRule="auto" w:line="360" w:before="0" w:after="160"/>
       <w:ind w:right="6"/>
@@ -1712,7 +1434,7 @@
     <w:pPr>
       <w:widowControl/>
       <w:suppressAutoHyphens w:val="true"/>
-      <w:overflowPunct w:val="false"/>
+      <w:overflowPunct w:val="true"/>
       <w:bidi w:val="0"/>
       <w:spacing w:lineRule="auto" w:line="276" w:before="0" w:after="200"/>
       <w:jc w:val="left"/>

--- a/files/output/n2/phonics.docx
+++ b/files/output/n2/phonics.docx
@@ -209,17 +209,7 @@
                 <w:sz w:val="24"/>
                 <w:szCs w:val="24"/>
               </w:rPr>
-              <w:t xml:space="preserve">CLASS: NURSERY </w:t>
-            </w:r>
-            <w:r>
-              <w:rPr>
-                <w:rFonts w:ascii="Comic Sans MS" w:hAnsi="Comic Sans MS"/>
-                <w:b/>
-                <w:bCs/>
-                <w:sz w:val="24"/>
-                <w:szCs w:val="24"/>
-              </w:rPr>
-              <w:t>TWO</w:t>
+              <w:t>CLASS: NURSERY TWO</w:t>
             </w:r>
           </w:p>
         </w:tc>
@@ -258,13 +248,15 @@
         </w:numPr>
         <w:ind w:hanging="0" w:left="0" w:right="6"/>
         <w:rPr>
-          <w:rFonts w:ascii="Comic Sans MS" w:hAnsi="Comic Sans MS"/>
-          <w:lang w:val="en-US"/>
-        </w:rPr>
-      </w:pPr>
-      <w:r>
-        <w:rPr>
-          <w:rFonts w:ascii="Comic Sans MS" w:hAnsi="Comic Sans MS"/>
+          <w:sz w:val="28"/>
+          <w:szCs w:val="28"/>
+        </w:rPr>
+      </w:pPr>
+      <w:r>
+        <w:rPr>
+          <w:rFonts w:ascii="Comic Sans MS" w:hAnsi="Comic Sans MS"/>
+          <w:sz w:val="28"/>
+          <w:szCs w:val="28"/>
           <w:lang w:val="en-US"/>
         </w:rPr>
         <w:t xml:space="preserve">(1) Write one word  each of the sound </w:t>
@@ -279,13 +271,15 @@
         </w:numPr>
         <w:ind w:hanging="0" w:left="0" w:right="6"/>
         <w:rPr>
-          <w:rFonts w:ascii="Comic Sans MS" w:hAnsi="Comic Sans MS"/>
-          <w:lang w:val="en-US"/>
-        </w:rPr>
-      </w:pPr>
-      <w:r>
-        <w:rPr>
-          <w:rFonts w:ascii="Comic Sans MS" w:hAnsi="Comic Sans MS"/>
+          <w:sz w:val="28"/>
+          <w:szCs w:val="28"/>
+        </w:rPr>
+      </w:pPr>
+      <w:r>
+        <w:rPr>
+          <w:rFonts w:ascii="Comic Sans MS" w:hAnsi="Comic Sans MS"/>
+          <w:sz w:val="28"/>
+          <w:szCs w:val="28"/>
           <w:lang w:val="en-US"/>
         </w:rPr>
         <w:t>ai ___________________________</w:t>
@@ -300,13 +294,15 @@
         </w:numPr>
         <w:ind w:hanging="0" w:left="0" w:right="6"/>
         <w:rPr>
-          <w:rFonts w:ascii="Comic Sans MS" w:hAnsi="Comic Sans MS"/>
-          <w:lang w:val="en-US"/>
-        </w:rPr>
-      </w:pPr>
-      <w:r>
-        <w:rPr>
-          <w:rFonts w:ascii="Comic Sans MS" w:hAnsi="Comic Sans MS"/>
+          <w:sz w:val="28"/>
+          <w:szCs w:val="28"/>
+        </w:rPr>
+      </w:pPr>
+      <w:r>
+        <w:rPr>
+          <w:rFonts w:ascii="Comic Sans MS" w:hAnsi="Comic Sans MS"/>
+          <w:sz w:val="28"/>
+          <w:szCs w:val="28"/>
           <w:lang w:val="en-US"/>
         </w:rPr>
         <w:t>ee ___________________________</w:t>
@@ -321,13 +317,15 @@
         </w:numPr>
         <w:ind w:hanging="0" w:left="0" w:right="6"/>
         <w:rPr>
-          <w:rFonts w:ascii="Comic Sans MS" w:hAnsi="Comic Sans MS"/>
-          <w:lang w:val="en-US"/>
-        </w:rPr>
-      </w:pPr>
-      <w:r>
-        <w:rPr>
-          <w:rFonts w:ascii="Comic Sans MS" w:hAnsi="Comic Sans MS"/>
+          <w:sz w:val="28"/>
+          <w:szCs w:val="28"/>
+        </w:rPr>
+      </w:pPr>
+      <w:r>
+        <w:rPr>
+          <w:rFonts w:ascii="Comic Sans MS" w:hAnsi="Comic Sans MS"/>
+          <w:sz w:val="28"/>
+          <w:szCs w:val="28"/>
           <w:lang w:val="en-US"/>
         </w:rPr>
         <w:t>sh ___________________________</w:t>
@@ -342,12 +340,15 @@
         </w:numPr>
         <w:ind w:hanging="0" w:left="0" w:right="6"/>
         <w:rPr>
-          <w:rFonts w:ascii="Comic Sans MS" w:hAnsi="Comic Sans MS"/>
-        </w:rPr>
-      </w:pPr>
-      <w:r>
-        <w:rPr>
-          <w:rFonts w:ascii="Comic Sans MS" w:hAnsi="Comic Sans MS"/>
+          <w:sz w:val="28"/>
+          <w:szCs w:val="28"/>
+        </w:rPr>
+      </w:pPr>
+      <w:r>
+        <w:rPr>
+          <w:rFonts w:ascii="Comic Sans MS" w:hAnsi="Comic Sans MS"/>
+          <w:sz w:val="28"/>
+          <w:szCs w:val="28"/>
           <w:lang w:val="en-US"/>
         </w:rPr>
         <w:t>(2)  Use the sounds in the box to complete the word,</w:t>
@@ -362,12 +363,15 @@
         </w:numPr>
         <w:ind w:hanging="0" w:left="0" w:right="6"/>
         <w:rPr>
-          <w:rFonts w:ascii="Comic Sans MS" w:hAnsi="Comic Sans MS"/>
-        </w:rPr>
-      </w:pPr>
-      <w:r>
-        <w:rPr>
-          <w:rFonts w:ascii="Comic Sans MS" w:hAnsi="Comic Sans MS"/>
+          <w:sz w:val="28"/>
+          <w:szCs w:val="28"/>
+        </w:rPr>
+      </w:pPr>
+      <w:r>
+        <w:rPr>
+          <w:rFonts w:ascii="Comic Sans MS" w:hAnsi="Comic Sans MS"/>
+          <w:sz w:val="28"/>
+          <w:szCs w:val="28"/>
           <w:u w:val="single"/>
           <w:lang w:val="en-US"/>
         </w:rPr>
@@ -376,6 +380,8 @@
       <w:r>
         <w:rPr>
           <w:rFonts w:ascii="Comic Sans MS" w:hAnsi="Comic Sans MS"/>
+          <w:sz w:val="28"/>
+          <w:szCs w:val="28"/>
           <w:lang w:val="en-US"/>
         </w:rPr>
         <w:t xml:space="preserve">  </w:t>
@@ -383,6 +389,8 @@
       <w:r>
         <w:rPr>
           <w:rFonts w:ascii="Comic Sans MS" w:hAnsi="Comic Sans MS"/>
+          <w:sz w:val="28"/>
+          <w:szCs w:val="28"/>
           <w:u w:val="single"/>
           <w:lang w:val="en-US"/>
         </w:rPr>
@@ -391,6 +399,8 @@
       <w:r>
         <w:rPr>
           <w:rFonts w:ascii="Comic Sans MS" w:hAnsi="Comic Sans MS"/>
+          <w:sz w:val="28"/>
+          <w:szCs w:val="28"/>
           <w:lang w:val="en-US"/>
         </w:rPr>
         <w:t xml:space="preserve">  </w:t>
@@ -398,6 +408,8 @@
       <w:r>
         <w:rPr>
           <w:rFonts w:ascii="Comic Sans MS" w:hAnsi="Comic Sans MS"/>
+          <w:sz w:val="28"/>
+          <w:szCs w:val="28"/>
           <w:u w:val="single"/>
           <w:lang w:val="en-US"/>
         </w:rPr>
@@ -406,6 +418,8 @@
       <w:r>
         <w:rPr>
           <w:rFonts w:ascii="Comic Sans MS" w:hAnsi="Comic Sans MS"/>
+          <w:sz w:val="28"/>
+          <w:szCs w:val="28"/>
           <w:lang w:val="en-US"/>
         </w:rPr>
         <w:t xml:space="preserve">  </w:t>
@@ -413,6 +427,8 @@
       <w:r>
         <w:rPr>
           <w:rFonts w:ascii="Comic Sans MS" w:hAnsi="Comic Sans MS"/>
+          <w:sz w:val="28"/>
+          <w:szCs w:val="28"/>
           <w:u w:val="single"/>
           <w:lang w:val="en-US"/>
         </w:rPr>
@@ -421,6 +437,8 @@
       <w:r>
         <w:rPr>
           <w:rFonts w:ascii="Comic Sans MS" w:hAnsi="Comic Sans MS"/>
+          <w:sz w:val="28"/>
+          <w:szCs w:val="28"/>
           <w:lang w:val="en-US"/>
         </w:rPr>
         <w:t xml:space="preserve">  </w:t>
@@ -435,13 +453,15 @@
         </w:numPr>
         <w:ind w:hanging="0" w:left="0" w:right="6"/>
         <w:rPr>
-          <w:rFonts w:ascii="Comic Sans MS" w:hAnsi="Comic Sans MS"/>
-          <w:lang w:val="en-US"/>
-        </w:rPr>
-      </w:pPr>
-      <w:r>
-        <w:rPr>
-          <w:rFonts w:ascii="Comic Sans MS" w:hAnsi="Comic Sans MS"/>
+          <w:sz w:val="28"/>
+          <w:szCs w:val="28"/>
+        </w:rPr>
+      </w:pPr>
+      <w:r>
+        <w:rPr>
+          <w:rFonts w:ascii="Comic Sans MS" w:hAnsi="Comic Sans MS"/>
+          <w:sz w:val="28"/>
+          <w:szCs w:val="28"/>
           <w:lang w:val="en-US"/>
         </w:rPr>
         <w:t>Fre_____</w:t>
@@ -456,13 +476,15 @@
         </w:numPr>
         <w:ind w:hanging="0" w:left="0" w:right="6"/>
         <w:rPr>
-          <w:rFonts w:ascii="Comic Sans MS" w:hAnsi="Comic Sans MS"/>
-          <w:lang w:val="en-US"/>
-        </w:rPr>
-      </w:pPr>
-      <w:r>
-        <w:rPr>
-          <w:rFonts w:ascii="Comic Sans MS" w:hAnsi="Comic Sans MS"/>
+          <w:sz w:val="28"/>
+          <w:szCs w:val="28"/>
+        </w:rPr>
+      </w:pPr>
+      <w:r>
+        <w:rPr>
+          <w:rFonts w:ascii="Comic Sans MS" w:hAnsi="Comic Sans MS"/>
+          <w:sz w:val="28"/>
+          <w:szCs w:val="28"/>
           <w:lang w:val="en-US"/>
         </w:rPr>
         <w:t>Chur____</w:t>
@@ -477,13 +499,15 @@
         </w:numPr>
         <w:ind w:hanging="0" w:left="0" w:right="6"/>
         <w:rPr>
-          <w:rFonts w:ascii="Comic Sans MS" w:hAnsi="Comic Sans MS"/>
-          <w:lang w:val="en-US"/>
-        </w:rPr>
-      </w:pPr>
-      <w:r>
-        <w:rPr>
-          <w:rFonts w:ascii="Comic Sans MS" w:hAnsi="Comic Sans MS"/>
+          <w:sz w:val="28"/>
+          <w:szCs w:val="28"/>
+        </w:rPr>
+      </w:pPr>
+      <w:r>
+        <w:rPr>
+          <w:rFonts w:ascii="Comic Sans MS" w:hAnsi="Comic Sans MS"/>
+          <w:sz w:val="28"/>
+          <w:szCs w:val="28"/>
           <w:lang w:val="en-US"/>
         </w:rPr>
         <w:t>M______t</w:t>
@@ -498,13 +522,15 @@
         </w:numPr>
         <w:ind w:hanging="0" w:left="0" w:right="6"/>
         <w:rPr>
-          <w:rFonts w:ascii="Comic Sans MS" w:hAnsi="Comic Sans MS"/>
-          <w:lang w:val="en-US"/>
-        </w:rPr>
-      </w:pPr>
-      <w:r>
-        <w:rPr>
-          <w:rFonts w:ascii="Comic Sans MS" w:hAnsi="Comic Sans MS"/>
+          <w:sz w:val="28"/>
+          <w:szCs w:val="28"/>
+        </w:rPr>
+      </w:pPr>
+      <w:r>
+        <w:rPr>
+          <w:rFonts w:ascii="Comic Sans MS" w:hAnsi="Comic Sans MS"/>
+          <w:sz w:val="28"/>
+          <w:szCs w:val="28"/>
           <w:lang w:val="en-US"/>
         </w:rPr>
         <w:t>H______t</w:t>
@@ -519,13 +545,15 @@
         </w:numPr>
         <w:ind w:hanging="0" w:left="0" w:right="6"/>
         <w:rPr>
-          <w:rFonts w:ascii="Comic Sans MS" w:hAnsi="Comic Sans MS"/>
-          <w:lang w:val="en-US"/>
-        </w:rPr>
-      </w:pPr>
-      <w:r>
-        <w:rPr>
-          <w:rFonts w:ascii="Comic Sans MS" w:hAnsi="Comic Sans MS"/>
+          <w:sz w:val="28"/>
+          <w:szCs w:val="28"/>
+        </w:rPr>
+      </w:pPr>
+      <w:r>
+        <w:rPr>
+          <w:rFonts w:ascii="Comic Sans MS" w:hAnsi="Comic Sans MS"/>
+          <w:sz w:val="28"/>
+          <w:szCs w:val="28"/>
           <w:lang w:val="en-US"/>
         </w:rPr>
         <w:t>(3). Write the end sounds of these words</w:t>
@@ -540,13 +568,15 @@
         </w:numPr>
         <w:ind w:hanging="0" w:left="0" w:right="6"/>
         <w:rPr>
-          <w:rFonts w:ascii="Comic Sans MS" w:hAnsi="Comic Sans MS"/>
-          <w:lang w:val="en-US"/>
-        </w:rPr>
-      </w:pPr>
-      <w:r>
-        <w:rPr>
-          <w:rFonts w:ascii="Comic Sans MS" w:hAnsi="Comic Sans MS"/>
+          <w:sz w:val="28"/>
+          <w:szCs w:val="28"/>
+        </w:rPr>
+      </w:pPr>
+      <w:r>
+        <w:rPr>
+          <w:rFonts w:ascii="Comic Sans MS" w:hAnsi="Comic Sans MS"/>
+          <w:sz w:val="28"/>
+          <w:szCs w:val="28"/>
           <w:lang w:val="en-US"/>
         </w:rPr>
         <w:t>fa _______</w:t>
@@ -561,13 +591,15 @@
         </w:numPr>
         <w:ind w:hanging="0" w:left="0" w:right="6"/>
         <w:rPr>
-          <w:rFonts w:ascii="Comic Sans MS" w:hAnsi="Comic Sans MS"/>
-          <w:lang w:val="en-US"/>
-        </w:rPr>
-      </w:pPr>
-      <w:r>
-        <w:rPr>
-          <w:rFonts w:ascii="Comic Sans MS" w:hAnsi="Comic Sans MS"/>
+          <w:sz w:val="28"/>
+          <w:szCs w:val="28"/>
+        </w:rPr>
+      </w:pPr>
+      <w:r>
+        <w:rPr>
+          <w:rFonts w:ascii="Comic Sans MS" w:hAnsi="Comic Sans MS"/>
+          <w:sz w:val="28"/>
+          <w:szCs w:val="28"/>
           <w:lang w:val="en-US"/>
         </w:rPr>
         <w:t>he______</w:t>
@@ -582,12 +614,15 @@
         </w:numPr>
         <w:ind w:hanging="0" w:left="0" w:right="6"/>
         <w:rPr>
-          <w:rFonts w:ascii="Comic Sans MS" w:hAnsi="Comic Sans MS"/>
-        </w:rPr>
-      </w:pPr>
-      <w:r>
-        <w:rPr>
-          <w:rFonts w:ascii="Comic Sans MS" w:hAnsi="Comic Sans MS"/>
+          <w:sz w:val="28"/>
+          <w:szCs w:val="28"/>
+        </w:rPr>
+      </w:pPr>
+      <w:r>
+        <w:rPr>
+          <w:rFonts w:ascii="Comic Sans MS" w:hAnsi="Comic Sans MS"/>
+          <w:sz w:val="28"/>
+          <w:szCs w:val="28"/>
           <w:lang w:val="en-US"/>
         </w:rPr>
         <w:t>(4) Complete the sentences</w:t>
@@ -602,13 +637,15 @@
         </w:numPr>
         <w:ind w:hanging="0" w:left="0" w:right="6"/>
         <w:rPr>
-          <w:rFonts w:ascii="Comic Sans MS" w:hAnsi="Comic Sans MS"/>
-          <w:lang w:val="en-US"/>
-        </w:rPr>
-      </w:pPr>
-      <w:r>
-        <w:rPr>
-          <w:rFonts w:ascii="Comic Sans MS" w:hAnsi="Comic Sans MS"/>
+          <w:sz w:val="28"/>
+          <w:szCs w:val="28"/>
+        </w:rPr>
+      </w:pPr>
+      <w:r>
+        <w:rPr>
+          <w:rFonts w:ascii="Comic Sans MS" w:hAnsi="Comic Sans MS"/>
+          <w:sz w:val="28"/>
+          <w:szCs w:val="28"/>
           <w:lang w:val="en-US"/>
         </w:rPr>
         <w:t>ee as in ___________________________</w:t>
@@ -623,12 +660,15 @@
         </w:numPr>
         <w:ind w:hanging="0" w:left="0" w:right="6"/>
         <w:rPr>
-          <w:rFonts w:ascii="Comic Sans MS" w:hAnsi="Comic Sans MS"/>
-        </w:rPr>
-      </w:pPr>
-      <w:r>
-        <w:rPr>
-          <w:rFonts w:ascii="Comic Sans MS" w:hAnsi="Comic Sans MS"/>
+          <w:sz w:val="28"/>
+          <w:szCs w:val="28"/>
+        </w:rPr>
+      </w:pPr>
+      <w:r>
+        <w:rPr>
+          <w:rFonts w:ascii="Comic Sans MS" w:hAnsi="Comic Sans MS"/>
+          <w:sz w:val="28"/>
+          <w:szCs w:val="28"/>
           <w:lang w:val="en-US"/>
         </w:rPr>
         <w:t>ay as in ___________________________</w:t>
@@ -643,12 +683,15 @@
         </w:numPr>
         <w:ind w:hanging="0" w:left="0" w:right="6"/>
         <w:rPr>
-          <w:rFonts w:ascii="Comic Sans MS" w:hAnsi="Comic Sans MS"/>
-        </w:rPr>
-      </w:pPr>
-      <w:r>
-        <w:rPr>
-          <w:rFonts w:ascii="Comic Sans MS" w:hAnsi="Comic Sans MS"/>
+          <w:sz w:val="28"/>
+          <w:szCs w:val="28"/>
+        </w:rPr>
+      </w:pPr>
+      <w:r>
+        <w:rPr>
+          <w:rFonts w:ascii="Comic Sans MS" w:hAnsi="Comic Sans MS"/>
+          <w:sz w:val="28"/>
+          <w:szCs w:val="28"/>
           <w:lang w:val="en-US"/>
         </w:rPr>
         <w:t>ew as in ___________________________</w:t>
@@ -663,13 +706,15 @@
         </w:numPr>
         <w:ind w:hanging="0" w:left="0" w:right="6"/>
         <w:rPr>
-          <w:rFonts w:ascii="Comic Sans MS" w:hAnsi="Comic Sans MS"/>
-          <w:lang w:val="en-US"/>
-        </w:rPr>
-      </w:pPr>
-      <w:r>
-        <w:rPr>
-          <w:rFonts w:ascii="Comic Sans MS" w:hAnsi="Comic Sans MS"/>
+          <w:sz w:val="28"/>
+          <w:szCs w:val="28"/>
+        </w:rPr>
+      </w:pPr>
+      <w:r>
+        <w:rPr>
+          <w:rFonts w:ascii="Comic Sans MS" w:hAnsi="Comic Sans MS"/>
+          <w:sz w:val="28"/>
+          <w:szCs w:val="28"/>
           <w:lang w:val="en-US"/>
         </w:rPr>
         <w:t>oo as in ___________________________</w:t>
@@ -685,32 +730,38 @@
         <w:ind w:hanging="0" w:left="0" w:right="6"/>
         <w:rPr>
           <w:rFonts w:ascii="Comic Sans MS" w:hAnsi="Comic Sans MS"/>
-          <w:lang w:val="en-US"/>
-        </w:rPr>
-      </w:pPr>
-      <w:r>
-        <w:rPr>
-          <w:rFonts w:ascii="Comic Sans MS" w:hAnsi="Comic Sans MS"/>
-          <w:lang w:val="en-US"/>
-        </w:rPr>
-      </w:r>
-    </w:p>
-    <w:p>
-      <w:pPr>
-        <w:pStyle w:val="Normal"/>
-        <w:numPr>
-          <w:ilvl w:val="0"/>
-          <w:numId w:val="0"/>
-        </w:numPr>
-        <w:ind w:hanging="0" w:left="0" w:right="6"/>
-        <w:rPr>
-          <w:rFonts w:ascii="Comic Sans MS" w:hAnsi="Comic Sans MS"/>
-          <w:lang w:val="en-US"/>
-        </w:rPr>
-      </w:pPr>
-      <w:r>
-        <w:rPr>
-          <w:rFonts w:ascii="Comic Sans MS" w:hAnsi="Comic Sans MS"/>
+          <w:sz w:val="28"/>
+          <w:szCs w:val="28"/>
+          <w:lang w:val="en-US"/>
+        </w:rPr>
+      </w:pPr>
+      <w:r>
+        <w:rPr>
+          <w:rFonts w:ascii="Comic Sans MS" w:hAnsi="Comic Sans MS"/>
+          <w:sz w:val="28"/>
+          <w:szCs w:val="28"/>
+          <w:lang w:val="en-US"/>
+        </w:rPr>
+      </w:r>
+    </w:p>
+    <w:p>
+      <w:pPr>
+        <w:pStyle w:val="Normal"/>
+        <w:numPr>
+          <w:ilvl w:val="0"/>
+          <w:numId w:val="0"/>
+        </w:numPr>
+        <w:ind w:hanging="0" w:left="0" w:right="6"/>
+        <w:rPr>
+          <w:sz w:val="28"/>
+          <w:szCs w:val="28"/>
+        </w:rPr>
+      </w:pPr>
+      <w:r>
+        <w:rPr>
+          <w:rFonts w:ascii="Comic Sans MS" w:hAnsi="Comic Sans MS"/>
+          <w:sz w:val="28"/>
+          <w:szCs w:val="28"/>
           <w:lang w:val="en-US"/>
         </w:rPr>
         <w:t>(6). Write one word with each consonant sounds</w:t>
@@ -725,13 +776,15 @@
         </w:numPr>
         <w:ind w:hanging="0" w:left="0" w:right="6"/>
         <w:rPr>
-          <w:rFonts w:ascii="Comic Sans MS" w:hAnsi="Comic Sans MS"/>
-          <w:lang w:val="en-US"/>
-        </w:rPr>
-      </w:pPr>
-      <w:r>
-        <w:rPr>
-          <w:rFonts w:ascii="Comic Sans MS" w:hAnsi="Comic Sans MS"/>
+          <w:sz w:val="28"/>
+          <w:szCs w:val="28"/>
+        </w:rPr>
+      </w:pPr>
+      <w:r>
+        <w:rPr>
+          <w:rFonts w:ascii="Comic Sans MS" w:hAnsi="Comic Sans MS"/>
+          <w:sz w:val="28"/>
+          <w:szCs w:val="28"/>
           <w:lang w:val="en-US"/>
         </w:rPr>
         <w:t>ss ___________________________</w:t>
@@ -746,13 +799,15 @@
         </w:numPr>
         <w:ind w:hanging="0" w:left="0" w:right="6"/>
         <w:rPr>
-          <w:rFonts w:ascii="Comic Sans MS" w:hAnsi="Comic Sans MS"/>
-          <w:lang w:val="en-US"/>
-        </w:rPr>
-      </w:pPr>
-      <w:r>
-        <w:rPr>
-          <w:rFonts w:ascii="Comic Sans MS" w:hAnsi="Comic Sans MS"/>
+          <w:sz w:val="28"/>
+          <w:szCs w:val="28"/>
+        </w:rPr>
+      </w:pPr>
+      <w:r>
+        <w:rPr>
+          <w:rFonts w:ascii="Comic Sans MS" w:hAnsi="Comic Sans MS"/>
+          <w:sz w:val="28"/>
+          <w:szCs w:val="28"/>
           <w:lang w:val="en-US"/>
         </w:rPr>
         <w:t>ff ___________________________</w:t>
@@ -767,13 +822,15 @@
         </w:numPr>
         <w:ind w:hanging="0" w:left="0" w:right="6"/>
         <w:rPr>
-          <w:rFonts w:ascii="Comic Sans MS" w:hAnsi="Comic Sans MS"/>
-          <w:lang w:val="en-US"/>
-        </w:rPr>
-      </w:pPr>
-      <w:r>
-        <w:rPr>
-          <w:rFonts w:ascii="Comic Sans MS" w:hAnsi="Comic Sans MS"/>
+          <w:sz w:val="28"/>
+          <w:szCs w:val="28"/>
+        </w:rPr>
+      </w:pPr>
+      <w:r>
+        <w:rPr>
+          <w:rFonts w:ascii="Comic Sans MS" w:hAnsi="Comic Sans MS"/>
+          <w:sz w:val="28"/>
+          <w:szCs w:val="28"/>
           <w:lang w:val="en-US"/>
         </w:rPr>
         <w:t>ll ___________________________</w:t>
@@ -788,115 +845,84 @@
         </w:numPr>
         <w:ind w:hanging="0" w:left="0" w:right="6"/>
         <w:rPr>
-          <w:rFonts w:ascii="Comic Sans MS" w:hAnsi="Comic Sans MS"/>
-        </w:rPr>
-      </w:pPr>
-      <w:r>
-        <w:rPr>
-          <w:rFonts w:ascii="Comic Sans MS" w:hAnsi="Comic Sans MS"/>
-          <w:lang w:val="en-US"/>
-        </w:rPr>
-        <w:t>(7) a</w:t>
-      </w:r>
-      <w:r>
-        <w:rPr>
-          <w:rFonts w:ascii="Comic Sans MS" w:hAnsi="Comic Sans MS"/>
-          <w:lang w:val="en-US"/>
-        </w:rPr>
-        <w:t>___</w:t>
-      </w:r>
-      <w:r>
-        <w:rPr>
-          <w:rFonts w:ascii="Comic Sans MS" w:hAnsi="Comic Sans MS"/>
-          <w:lang w:val="en-US"/>
-        </w:rPr>
-        <w:t>e</w:t>
-      </w:r>
-    </w:p>
-    <w:p>
-      <w:pPr>
-        <w:pStyle w:val="Normal"/>
-        <w:numPr>
-          <w:ilvl w:val="0"/>
-          <w:numId w:val="0"/>
-        </w:numPr>
-        <w:ind w:hanging="0" w:left="0" w:right="6"/>
-        <w:rPr>
-          <w:rFonts w:ascii="Comic Sans MS" w:hAnsi="Comic Sans MS"/>
-        </w:rPr>
-      </w:pPr>
-      <w:r>
-        <w:rPr>
-          <w:rFonts w:ascii="Comic Sans MS" w:hAnsi="Comic Sans MS"/>
-          <w:lang w:val="en-US"/>
-        </w:rPr>
-        <w:t>o</w:t>
-      </w:r>
-      <w:r>
-        <w:rPr>
-          <w:rFonts w:ascii="Comic Sans MS" w:hAnsi="Comic Sans MS"/>
-          <w:lang w:val="en-US"/>
-        </w:rPr>
-        <w:t>___</w:t>
-      </w:r>
-      <w:r>
-        <w:rPr>
-          <w:rFonts w:ascii="Comic Sans MS" w:hAnsi="Comic Sans MS"/>
-          <w:lang w:val="en-US"/>
-        </w:rPr>
-        <w:t>e</w:t>
-      </w:r>
-    </w:p>
-    <w:p>
-      <w:pPr>
-        <w:pStyle w:val="Normal"/>
-        <w:numPr>
-          <w:ilvl w:val="0"/>
-          <w:numId w:val="0"/>
-        </w:numPr>
-        <w:ind w:hanging="0" w:left="0" w:right="6"/>
-        <w:rPr>
-          <w:rFonts w:ascii="Comic Sans MS" w:hAnsi="Comic Sans MS"/>
-          <w:lang w:val="en-US"/>
-        </w:rPr>
-      </w:pPr>
-      <w:r>
-        <w:rPr>
-          <w:rFonts w:ascii="Comic Sans MS" w:hAnsi="Comic Sans MS"/>
-          <w:lang w:val="en-US"/>
-        </w:rPr>
-        <w:t>i</w:t>
-      </w:r>
-      <w:r>
-        <w:rPr>
-          <w:rFonts w:ascii="Comic Sans MS" w:hAnsi="Comic Sans MS"/>
-          <w:lang w:val="en-US"/>
-        </w:rPr>
-        <w:t>___</w:t>
-      </w:r>
-      <w:r>
-        <w:rPr>
-          <w:rFonts w:ascii="Comic Sans MS" w:hAnsi="Comic Sans MS"/>
-          <w:lang w:val="en-US"/>
-        </w:rPr>
-        <w:t>e</w:t>
-      </w:r>
-    </w:p>
-    <w:p>
-      <w:pPr>
-        <w:pStyle w:val="Normal"/>
-        <w:numPr>
-          <w:ilvl w:val="0"/>
-          <w:numId w:val="0"/>
-        </w:numPr>
-        <w:ind w:hanging="0" w:left="0" w:right="6"/>
-        <w:rPr>
-          <w:rFonts w:ascii="Comic Sans MS" w:hAnsi="Comic Sans MS"/>
-        </w:rPr>
-      </w:pPr>
-      <w:r>
-        <w:rPr>
-          <w:rFonts w:ascii="Comic Sans MS" w:hAnsi="Comic Sans MS"/>
+          <w:sz w:val="28"/>
+          <w:szCs w:val="28"/>
+        </w:rPr>
+      </w:pPr>
+      <w:r>
+        <w:rPr>
+          <w:rFonts w:ascii="Comic Sans MS" w:hAnsi="Comic Sans MS"/>
+          <w:sz w:val="28"/>
+          <w:szCs w:val="28"/>
+          <w:lang w:val="en-US"/>
+        </w:rPr>
+        <w:t>(7) a___e</w:t>
+      </w:r>
+    </w:p>
+    <w:p>
+      <w:pPr>
+        <w:pStyle w:val="Normal"/>
+        <w:numPr>
+          <w:ilvl w:val="0"/>
+          <w:numId w:val="0"/>
+        </w:numPr>
+        <w:ind w:hanging="0" w:left="0" w:right="6"/>
+        <w:rPr>
+          <w:sz w:val="28"/>
+          <w:szCs w:val="28"/>
+        </w:rPr>
+      </w:pPr>
+      <w:r>
+        <w:rPr>
+          <w:rFonts w:ascii="Comic Sans MS" w:hAnsi="Comic Sans MS"/>
+          <w:sz w:val="28"/>
+          <w:szCs w:val="28"/>
+          <w:lang w:val="en-US"/>
+        </w:rPr>
+        <w:t>o___e</w:t>
+      </w:r>
+    </w:p>
+    <w:p>
+      <w:pPr>
+        <w:pStyle w:val="Normal"/>
+        <w:numPr>
+          <w:ilvl w:val="0"/>
+          <w:numId w:val="0"/>
+        </w:numPr>
+        <w:ind w:hanging="0" w:left="0" w:right="6"/>
+        <w:rPr>
+          <w:sz w:val="28"/>
+          <w:szCs w:val="28"/>
+        </w:rPr>
+      </w:pPr>
+      <w:r>
+        <w:rPr>
+          <w:rFonts w:ascii="Comic Sans MS" w:hAnsi="Comic Sans MS"/>
+          <w:sz w:val="28"/>
+          <w:szCs w:val="28"/>
+          <w:lang w:val="en-US"/>
+        </w:rPr>
+        <w:t>i___e</w:t>
+      </w:r>
+    </w:p>
+    <w:p>
+      <w:pPr>
+        <w:pStyle w:val="Normal"/>
+        <w:numPr>
+          <w:ilvl w:val="0"/>
+          <w:numId w:val="0"/>
+        </w:numPr>
+        <w:ind w:hanging="0" w:left="0" w:right="6"/>
+        <w:rPr>
+          <w:sz w:val="28"/>
+          <w:szCs w:val="28"/>
+        </w:rPr>
+      </w:pPr>
+      <w:r>
+        <w:rPr>
+          <w:rFonts w:ascii="Comic Sans MS" w:hAnsi="Comic Sans MS"/>
+          <w:sz w:val="28"/>
+          <w:szCs w:val="28"/>
           <w:lang w:val="en-US"/>
         </w:rPr>
         <w:t>(8). Sound these correctly.</w:t>
@@ -911,12 +937,15 @@
         </w:numPr>
         <w:ind w:hanging="0" w:left="0" w:right="6"/>
         <w:rPr>
-          <w:rFonts w:ascii="Comic Sans MS" w:hAnsi="Comic Sans MS"/>
-        </w:rPr>
-      </w:pPr>
-      <w:r>
-        <w:rPr>
-          <w:rFonts w:ascii="Comic Sans MS" w:hAnsi="Comic Sans MS"/>
+          <w:sz w:val="28"/>
+          <w:szCs w:val="28"/>
+        </w:rPr>
+      </w:pPr>
+      <w:r>
+        <w:rPr>
+          <w:rFonts w:ascii="Comic Sans MS" w:hAnsi="Comic Sans MS"/>
+          <w:sz w:val="28"/>
+          <w:szCs w:val="28"/>
           <w:lang w:val="en-US"/>
         </w:rPr>
         <w:t>ai    ay   ee   ea    oo    ch    sh</w:t>
@@ -931,12 +960,15 @@
         </w:numPr>
         <w:ind w:hanging="0" w:left="0" w:right="6"/>
         <w:rPr>
-          <w:rFonts w:ascii="Comic Sans MS" w:hAnsi="Comic Sans MS"/>
-        </w:rPr>
-      </w:pPr>
-      <w:r>
-        <w:rPr>
-          <w:rFonts w:ascii="Comic Sans MS" w:hAnsi="Comic Sans MS"/>
+          <w:sz w:val="28"/>
+          <w:szCs w:val="28"/>
+        </w:rPr>
+      </w:pPr>
+      <w:r>
+        <w:rPr>
+          <w:rFonts w:ascii="Comic Sans MS" w:hAnsi="Comic Sans MS"/>
+          <w:sz w:val="28"/>
+          <w:szCs w:val="28"/>
           <w:lang w:val="en-US"/>
         </w:rPr>
         <w:t>(9) Reading exercise with "ai "sound</w:t>
@@ -951,12 +983,15 @@
         </w:numPr>
         <w:ind w:hanging="0" w:left="0" w:right="6"/>
         <w:rPr>
-          <w:rFonts w:ascii="Comic Sans MS" w:hAnsi="Comic Sans MS"/>
-        </w:rPr>
-      </w:pPr>
-      <w:r>
-        <w:rPr>
-          <w:rFonts w:ascii="Comic Sans MS" w:hAnsi="Comic Sans MS"/>
+          <w:sz w:val="28"/>
+          <w:szCs w:val="28"/>
+        </w:rPr>
+      </w:pPr>
+      <w:r>
+        <w:rPr>
+          <w:rFonts w:ascii="Comic Sans MS" w:hAnsi="Comic Sans MS"/>
+          <w:sz w:val="28"/>
+          <w:szCs w:val="28"/>
           <w:lang w:val="en-US"/>
         </w:rPr>
         <w:t>A snail has no tail.</w:t>
@@ -971,13 +1006,15 @@
         </w:numPr>
         <w:ind w:hanging="0" w:left="0" w:right="6"/>
         <w:rPr>
-          <w:rFonts w:ascii="Comic Sans MS" w:hAnsi="Comic Sans MS"/>
-          <w:lang w:val="en-US"/>
-        </w:rPr>
-      </w:pPr>
-      <w:r>
-        <w:rPr>
-          <w:rFonts w:ascii="Comic Sans MS" w:hAnsi="Comic Sans MS"/>
+          <w:sz w:val="28"/>
+          <w:szCs w:val="28"/>
+        </w:rPr>
+      </w:pPr>
+      <w:r>
+        <w:rPr>
+          <w:rFonts w:ascii="Comic Sans MS" w:hAnsi="Comic Sans MS"/>
+          <w:sz w:val="28"/>
+          <w:szCs w:val="28"/>
           <w:lang w:val="en-US"/>
         </w:rPr>
         <w:t>The maid put a nail on the rail</w:t>
@@ -992,12 +1029,15 @@
         </w:numPr>
         <w:ind w:hanging="0" w:left="0" w:right="6"/>
         <w:rPr>
-          <w:rFonts w:ascii="Comic Sans MS" w:hAnsi="Comic Sans MS"/>
-        </w:rPr>
-      </w:pPr>
-      <w:r>
-        <w:rPr>
-          <w:rFonts w:ascii="Comic Sans MS" w:hAnsi="Comic Sans MS"/>
+          <w:sz w:val="28"/>
+          <w:szCs w:val="28"/>
+        </w:rPr>
+      </w:pPr>
+      <w:r>
+        <w:rPr>
+          <w:rFonts w:ascii="Comic Sans MS" w:hAnsi="Comic Sans MS"/>
+          <w:sz w:val="28"/>
+          <w:szCs w:val="28"/>
           <w:lang w:val="en-US"/>
         </w:rPr>
         <w:t>I am happy to sail in the rain.</w:t>
@@ -1012,12 +1052,15 @@
         </w:numPr>
         <w:ind w:hanging="0" w:left="0" w:right="6"/>
         <w:rPr>
-          <w:rFonts w:ascii="Comic Sans MS" w:hAnsi="Comic Sans MS"/>
-        </w:rPr>
-      </w:pPr>
-      <w:r>
-        <w:rPr>
-          <w:rFonts w:ascii="Comic Sans MS" w:hAnsi="Comic Sans MS"/>
+          <w:sz w:val="28"/>
+          <w:szCs w:val="28"/>
+        </w:rPr>
+      </w:pPr>
+      <w:r>
+        <w:rPr>
+          <w:rFonts w:ascii="Comic Sans MS" w:hAnsi="Comic Sans MS"/>
+          <w:sz w:val="28"/>
+          <w:szCs w:val="28"/>
           <w:lang w:val="en-US"/>
         </w:rPr>
         <w:t>(10) Reading exercise with "oa" sound,</w:t>
@@ -1032,13 +1075,15 @@
         </w:numPr>
         <w:ind w:hanging="0" w:left="0" w:right="6"/>
         <w:rPr>
-          <w:rFonts w:ascii="Comic Sans MS" w:hAnsi="Comic Sans MS"/>
-          <w:lang w:val="en-US"/>
-        </w:rPr>
-      </w:pPr>
-      <w:r>
-        <w:rPr>
-          <w:rFonts w:ascii="Comic Sans MS" w:hAnsi="Comic Sans MS"/>
+          <w:sz w:val="28"/>
+          <w:szCs w:val="28"/>
+        </w:rPr>
+      </w:pPr>
+      <w:r>
+        <w:rPr>
+          <w:rFonts w:ascii="Comic Sans MS" w:hAnsi="Comic Sans MS"/>
+          <w:sz w:val="28"/>
+          <w:szCs w:val="28"/>
           <w:lang w:val="en-US"/>
         </w:rPr>
         <w:t>The goat has a boat,</w:t>
@@ -1053,13 +1098,15 @@
         </w:numPr>
         <w:ind w:hanging="0" w:left="0" w:right="6"/>
         <w:rPr>
-          <w:rFonts w:ascii="Comic Sans MS" w:hAnsi="Comic Sans MS"/>
-          <w:lang w:val="en-US"/>
-        </w:rPr>
-      </w:pPr>
-      <w:r>
-        <w:rPr>
-          <w:rFonts w:ascii="Comic Sans MS" w:hAnsi="Comic Sans MS"/>
+          <w:sz w:val="28"/>
+          <w:szCs w:val="28"/>
+        </w:rPr>
+      </w:pPr>
+      <w:r>
+        <w:rPr>
+          <w:rFonts w:ascii="Comic Sans MS" w:hAnsi="Comic Sans MS"/>
+          <w:sz w:val="28"/>
+          <w:szCs w:val="28"/>
           <w:lang w:val="en-US"/>
         </w:rPr>
         <w:t>In the boat is a lot of load that can not float the boat,</w:t>
@@ -1075,12 +1122,15 @@
         <w:spacing w:before="0" w:after="160"/>
         <w:ind w:hanging="0" w:left="0" w:right="6"/>
         <w:rPr>
-          <w:rFonts w:ascii="Comic Sans MS" w:hAnsi="Comic Sans MS"/>
-        </w:rPr>
-      </w:pPr>
-      <w:r>
-        <w:rPr>
-          <w:rFonts w:ascii="Comic Sans MS" w:hAnsi="Comic Sans MS"/>
+          <w:sz w:val="28"/>
+          <w:szCs w:val="28"/>
+        </w:rPr>
+      </w:pPr>
+      <w:r>
+        <w:rPr>
+          <w:rFonts w:ascii="Comic Sans MS" w:hAnsi="Comic Sans MS"/>
+          <w:sz w:val="28"/>
+          <w:szCs w:val="28"/>
           <w:lang w:val="en-US"/>
         </w:rPr>
         <w:t>If the boat sinks, the load will soak in the river and the goat will roam the coast.</w:t>
@@ -1168,7 +1218,7 @@
     <w:pPr>
       <w:widowControl/>
       <w:suppressAutoHyphens w:val="true"/>
-      <w:overflowPunct w:val="true"/>
+      <w:overflowPunct w:val="false"/>
       <w:bidi w:val="0"/>
       <w:spacing w:lineRule="auto" w:line="360" w:before="0" w:after="160"/>
       <w:ind w:right="6"/>
@@ -1434,7 +1484,7 @@
     <w:pPr>
       <w:widowControl/>
       <w:suppressAutoHyphens w:val="true"/>
-      <w:overflowPunct w:val="true"/>
+      <w:overflowPunct w:val="false"/>
       <w:bidi w:val="0"/>
       <w:spacing w:lineRule="auto" w:line="276" w:before="0" w:after="200"/>
       <w:jc w:val="left"/>
